--- a/Datenbankprojekt.docx
+++ b/Datenbankprojekt.docx
@@ -4,69 +4,880 @@
   <w:body>
     <w:p>
       <w:pPr>
+        <w:jc w:val="center"/>
         <w:rPr>
           <w:sz w:val="40"/>
         </w:rPr>
       </w:pPr>
-      <w:r>
+    </w:p>
+    <w:p>
+      <w:pPr>
+        <w:jc w:val="center"/>
         <w:rPr>
           <w:sz w:val="40"/>
         </w:rPr>
-        <w:t xml:space="preserve">Datenbankprojekt: </w:t>
-      </w:r>
+      </w:pPr>
+    </w:p>
+    <w:p>
+      <w:pPr>
+        <w:rPr>
+          <w:sz w:val="40"/>
+        </w:rPr>
+      </w:pPr>
+    </w:p>
+    <w:p>
+      <w:pPr>
+        <w:jc w:val="center"/>
+        <w:rPr>
+          <w:sz w:val="40"/>
+        </w:rPr>
+      </w:pPr>
+    </w:p>
+    <w:p>
+      <w:pPr>
+        <w:jc w:val="center"/>
+        <w:rPr>
+          <w:color w:val="5B9BD5" w:themeColor="accent1"/>
+          <w:sz w:val="40"/>
+        </w:rPr>
+      </w:pPr>
+      <w:r>
+        <w:rPr>
+          <w:color w:val="5B9BD5" w:themeColor="accent1"/>
+          <w:sz w:val="40"/>
+        </w:rPr>
+        <w:t>M153</w:t>
+      </w:r>
+    </w:p>
+    <w:p>
+      <w:pPr>
+        <w:jc w:val="center"/>
+        <w:rPr>
+          <w:color w:val="5B9BD5" w:themeColor="accent1"/>
+          <w:sz w:val="144"/>
+          <w:szCs w:val="144"/>
+        </w:rPr>
+      </w:pPr>
       <w:proofErr w:type="spellStart"/>
       <w:r>
         <w:rPr>
-          <w:sz w:val="40"/>
-        </w:rPr>
-        <w:t>schooldb</w:t>
+          <w:color w:val="5B9BD5" w:themeColor="accent1"/>
+          <w:sz w:val="144"/>
+          <w:szCs w:val="144"/>
+        </w:rPr>
+        <w:t>S</w:t>
+      </w:r>
+      <w:r>
+        <w:rPr>
+          <w:color w:val="5B9BD5" w:themeColor="accent1"/>
+          <w:sz w:val="144"/>
+          <w:szCs w:val="144"/>
+        </w:rPr>
+        <w:t>chooldb</w:t>
       </w:r>
       <w:proofErr w:type="spellEnd"/>
     </w:p>
     <w:p>
       <w:pPr>
-        <w:rPr>
-          <w:sz w:val="40"/>
-        </w:rPr>
-      </w:pPr>
-      <w:r>
-        <w:rPr>
-          <w:sz w:val="40"/>
-        </w:rPr>
-        <w:br w:type="page"/>
-      </w:r>
-    </w:p>
+        <w:jc w:val="center"/>
+        <w:rPr>
+          <w:color w:val="5B9BD5" w:themeColor="accent1"/>
+          <w:sz w:val="24"/>
+          <w:szCs w:val="24"/>
+        </w:rPr>
+      </w:pPr>
+      <w:r>
+        <w:rPr>
+          <w:color w:val="5B9BD5" w:themeColor="accent1"/>
+          <w:sz w:val="24"/>
+          <w:szCs w:val="24"/>
+        </w:rPr>
+        <w:t xml:space="preserve">von </w:t>
+      </w:r>
+      <w:r>
+        <w:rPr>
+          <w:color w:val="5B9BD5" w:themeColor="accent1"/>
+          <w:sz w:val="24"/>
+          <w:szCs w:val="24"/>
+        </w:rPr>
+        <w:t xml:space="preserve">Kota </w:t>
+      </w:r>
+      <w:proofErr w:type="spellStart"/>
+      <w:r>
+        <w:rPr>
+          <w:color w:val="5B9BD5" w:themeColor="accent1"/>
+          <w:sz w:val="24"/>
+          <w:szCs w:val="24"/>
+        </w:rPr>
+        <w:t>Schnider</w:t>
+      </w:r>
+      <w:proofErr w:type="spellEnd"/>
+      <w:r>
+        <w:rPr>
+          <w:color w:val="5B9BD5" w:themeColor="accent1"/>
+          <w:sz w:val="24"/>
+          <w:szCs w:val="24"/>
+        </w:rPr>
+        <w:t xml:space="preserve"> &amp; Silvan Heini</w:t>
+      </w:r>
+    </w:p>
+    <w:p>
+      <w:pPr>
+        <w:rPr>
+          <w:color w:val="5B9BD5" w:themeColor="accent1"/>
+          <w:sz w:val="24"/>
+          <w:szCs w:val="24"/>
+        </w:rPr>
+      </w:pPr>
+    </w:p>
+    <w:p>
+      <w:pPr>
+        <w:rPr>
+          <w:color w:val="5B9BD5" w:themeColor="accent1"/>
+          <w:sz w:val="24"/>
+          <w:szCs w:val="24"/>
+        </w:rPr>
+      </w:pPr>
+    </w:p>
+    <w:p>
+      <w:pPr>
+        <w:rPr>
+          <w:color w:val="5B9BD5" w:themeColor="accent1"/>
+          <w:sz w:val="24"/>
+          <w:szCs w:val="24"/>
+        </w:rPr>
+      </w:pPr>
+    </w:p>
+    <w:p>
+      <w:pPr>
+        <w:rPr>
+          <w:color w:val="5B9BD5" w:themeColor="accent1"/>
+          <w:sz w:val="24"/>
+          <w:szCs w:val="24"/>
+        </w:rPr>
+      </w:pPr>
+    </w:p>
+    <w:p>
+      <w:pPr>
+        <w:rPr>
+          <w:color w:val="5B9BD5" w:themeColor="accent1"/>
+          <w:sz w:val="24"/>
+          <w:szCs w:val="24"/>
+        </w:rPr>
+      </w:pPr>
+    </w:p>
+    <w:p>
+      <w:pPr>
+        <w:rPr>
+          <w:color w:val="5B9BD5" w:themeColor="accent1"/>
+          <w:sz w:val="24"/>
+          <w:szCs w:val="24"/>
+        </w:rPr>
+      </w:pPr>
+    </w:p>
+    <w:p>
+      <w:pPr>
+        <w:rPr>
+          <w:color w:val="5B9BD5" w:themeColor="accent1"/>
+          <w:sz w:val="24"/>
+          <w:szCs w:val="24"/>
+        </w:rPr>
+      </w:pPr>
+    </w:p>
+    <w:p>
+      <w:pPr>
+        <w:jc w:val="center"/>
+        <w:rPr>
+          <w:color w:val="5B9BD5" w:themeColor="accent1"/>
+          <w:sz w:val="24"/>
+          <w:szCs w:val="24"/>
+        </w:rPr>
+      </w:pPr>
+    </w:p>
+    <w:sdt>
+      <w:sdtPr>
+        <w:rPr>
+          <w:lang w:val="de-DE"/>
+        </w:rPr>
+        <w:id w:val="2061671368"/>
+        <w:docPartObj>
+          <w:docPartGallery w:val="Table of Contents"/>
+          <w:docPartUnique/>
+        </w:docPartObj>
+      </w:sdtPr>
+      <w:sdtEndPr>
+        <w:rPr>
+          <w:rFonts w:asciiTheme="minorHAnsi" w:eastAsiaTheme="minorEastAsia" w:hAnsiTheme="minorHAnsi" w:cstheme="minorBidi"/>
+          <w:b/>
+          <w:bCs/>
+          <w:color w:val="auto"/>
+          <w:sz w:val="22"/>
+          <w:szCs w:val="22"/>
+          <w:lang w:eastAsia="ja-JP"/>
+        </w:rPr>
+      </w:sdtEndPr>
+      <w:sdtContent>
+        <w:p>
+          <w:pPr>
+            <w:pStyle w:val="Inhaltsverzeichnisberschrift"/>
+          </w:pPr>
+          <w:r>
+            <w:rPr>
+              <w:lang w:val="de-DE"/>
+            </w:rPr>
+            <w:t>Inhalt</w:t>
+          </w:r>
+        </w:p>
+        <w:p>
+          <w:pPr>
+            <w:pStyle w:val="Verzeichnis1"/>
+            <w:tabs>
+              <w:tab w:val="right" w:leader="dot" w:pos="9062"/>
+            </w:tabs>
+            <w:rPr>
+              <w:noProof/>
+              <w:lang w:eastAsia="de-CH"/>
+            </w:rPr>
+          </w:pPr>
+          <w:r>
+            <w:fldChar w:fldCharType="begin"/>
+          </w:r>
+          <w:r>
+            <w:instrText xml:space="preserve"> TOC \o "1-3" \h \z \u </w:instrText>
+          </w:r>
+          <w:r>
+            <w:fldChar w:fldCharType="separate"/>
+          </w:r>
+          <w:hyperlink w:anchor="_Toc105586181" w:history="1">
+            <w:r>
+              <w:rPr>
+                <w:rStyle w:val="Hyperlink"/>
+                <w:noProof/>
+              </w:rPr>
+              <w:t>Kurzbeschreibung</w:t>
+            </w:r>
+            <w:r>
+              <w:rPr>
+                <w:noProof/>
+                <w:webHidden/>
+              </w:rPr>
+              <w:tab/>
+            </w:r>
+            <w:r>
+              <w:rPr>
+                <w:noProof/>
+                <w:webHidden/>
+              </w:rPr>
+              <w:fldChar w:fldCharType="begin"/>
+            </w:r>
+            <w:r>
+              <w:rPr>
+                <w:noProof/>
+                <w:webHidden/>
+              </w:rPr>
+              <w:instrText xml:space="preserve"> PAGEREF _Toc105586181 \h </w:instrText>
+            </w:r>
+            <w:r>
+              <w:rPr>
+                <w:noProof/>
+                <w:webHidden/>
+              </w:rPr>
+            </w:r>
+            <w:r>
+              <w:rPr>
+                <w:noProof/>
+                <w:webHidden/>
+              </w:rPr>
+              <w:fldChar w:fldCharType="separate"/>
+            </w:r>
+            <w:r>
+              <w:rPr>
+                <w:noProof/>
+                <w:webHidden/>
+              </w:rPr>
+              <w:t>2</w:t>
+            </w:r>
+            <w:r>
+              <w:rPr>
+                <w:noProof/>
+                <w:webHidden/>
+              </w:rPr>
+              <w:fldChar w:fldCharType="end"/>
+            </w:r>
+          </w:hyperlink>
+        </w:p>
+        <w:p>
+          <w:pPr>
+            <w:pStyle w:val="Verzeichnis1"/>
+            <w:tabs>
+              <w:tab w:val="right" w:leader="dot" w:pos="9062"/>
+            </w:tabs>
+            <w:rPr>
+              <w:noProof/>
+              <w:lang w:eastAsia="de-CH"/>
+            </w:rPr>
+          </w:pPr>
+          <w:hyperlink w:anchor="_Toc105586182" w:history="1">
+            <w:r>
+              <w:rPr>
+                <w:rStyle w:val="Hyperlink"/>
+                <w:noProof/>
+              </w:rPr>
+              <w:t>Datenbank ER-Diagramm</w:t>
+            </w:r>
+            <w:r>
+              <w:rPr>
+                <w:noProof/>
+                <w:webHidden/>
+              </w:rPr>
+              <w:tab/>
+            </w:r>
+            <w:r>
+              <w:rPr>
+                <w:noProof/>
+                <w:webHidden/>
+              </w:rPr>
+              <w:fldChar w:fldCharType="begin"/>
+            </w:r>
+            <w:r>
+              <w:rPr>
+                <w:noProof/>
+                <w:webHidden/>
+              </w:rPr>
+              <w:instrText xml:space="preserve"> PAGEREF _Toc105586182 \h </w:instrText>
+            </w:r>
+            <w:r>
+              <w:rPr>
+                <w:noProof/>
+                <w:webHidden/>
+              </w:rPr>
+            </w:r>
+            <w:r>
+              <w:rPr>
+                <w:noProof/>
+                <w:webHidden/>
+              </w:rPr>
+              <w:fldChar w:fldCharType="separate"/>
+            </w:r>
+            <w:r>
+              <w:rPr>
+                <w:noProof/>
+                <w:webHidden/>
+              </w:rPr>
+              <w:t>2</w:t>
+            </w:r>
+            <w:r>
+              <w:rPr>
+                <w:noProof/>
+                <w:webHidden/>
+              </w:rPr>
+              <w:fldChar w:fldCharType="end"/>
+            </w:r>
+          </w:hyperlink>
+        </w:p>
+        <w:p>
+          <w:pPr>
+            <w:pStyle w:val="Verzeichnis1"/>
+            <w:tabs>
+              <w:tab w:val="right" w:leader="dot" w:pos="9062"/>
+            </w:tabs>
+            <w:rPr>
+              <w:noProof/>
+              <w:lang w:eastAsia="de-CH"/>
+            </w:rPr>
+          </w:pPr>
+          <w:hyperlink w:anchor="_Toc105586183" w:history="1">
+            <w:r>
+              <w:rPr>
+                <w:rStyle w:val="Hyperlink"/>
+                <w:noProof/>
+              </w:rPr>
+              <w:t>Relationales Modell der Datenbank</w:t>
+            </w:r>
+            <w:r>
+              <w:rPr>
+                <w:noProof/>
+                <w:webHidden/>
+              </w:rPr>
+              <w:tab/>
+            </w:r>
+            <w:r>
+              <w:rPr>
+                <w:noProof/>
+                <w:webHidden/>
+              </w:rPr>
+              <w:fldChar w:fldCharType="begin"/>
+            </w:r>
+            <w:r>
+              <w:rPr>
+                <w:noProof/>
+                <w:webHidden/>
+              </w:rPr>
+              <w:instrText xml:space="preserve"> PAGEREF _Toc105586183 \h </w:instrText>
+            </w:r>
+            <w:r>
+              <w:rPr>
+                <w:noProof/>
+                <w:webHidden/>
+              </w:rPr>
+            </w:r>
+            <w:r>
+              <w:rPr>
+                <w:noProof/>
+                <w:webHidden/>
+              </w:rPr>
+              <w:fldChar w:fldCharType="separate"/>
+            </w:r>
+            <w:r>
+              <w:rPr>
+                <w:noProof/>
+                <w:webHidden/>
+              </w:rPr>
+              <w:t>2</w:t>
+            </w:r>
+            <w:r>
+              <w:rPr>
+                <w:noProof/>
+                <w:webHidden/>
+              </w:rPr>
+              <w:fldChar w:fldCharType="end"/>
+            </w:r>
+          </w:hyperlink>
+        </w:p>
+        <w:p>
+          <w:pPr>
+            <w:pStyle w:val="Verzeichnis1"/>
+            <w:tabs>
+              <w:tab w:val="right" w:leader="dot" w:pos="9062"/>
+            </w:tabs>
+            <w:rPr>
+              <w:noProof/>
+              <w:lang w:eastAsia="de-CH"/>
+            </w:rPr>
+          </w:pPr>
+          <w:hyperlink w:anchor="_Toc105586184" w:history="1">
+            <w:r>
+              <w:rPr>
+                <w:rStyle w:val="Hyperlink"/>
+                <w:noProof/>
+                <w:lang w:val="en-US"/>
+              </w:rPr>
+              <w:t>Trigger/Funktion/Procedure</w:t>
+            </w:r>
+            <w:r>
+              <w:rPr>
+                <w:noProof/>
+                <w:webHidden/>
+              </w:rPr>
+              <w:tab/>
+            </w:r>
+            <w:r>
+              <w:rPr>
+                <w:noProof/>
+                <w:webHidden/>
+              </w:rPr>
+              <w:fldChar w:fldCharType="begin"/>
+            </w:r>
+            <w:r>
+              <w:rPr>
+                <w:noProof/>
+                <w:webHidden/>
+              </w:rPr>
+              <w:instrText xml:space="preserve"> PAGEREF _Toc105586184 \h </w:instrText>
+            </w:r>
+            <w:r>
+              <w:rPr>
+                <w:noProof/>
+                <w:webHidden/>
+              </w:rPr>
+            </w:r>
+            <w:r>
+              <w:rPr>
+                <w:noProof/>
+                <w:webHidden/>
+              </w:rPr>
+              <w:fldChar w:fldCharType="separate"/>
+            </w:r>
+            <w:r>
+              <w:rPr>
+                <w:noProof/>
+                <w:webHidden/>
+              </w:rPr>
+              <w:t>3</w:t>
+            </w:r>
+            <w:r>
+              <w:rPr>
+                <w:noProof/>
+                <w:webHidden/>
+              </w:rPr>
+              <w:fldChar w:fldCharType="end"/>
+            </w:r>
+          </w:hyperlink>
+        </w:p>
+        <w:p>
+          <w:pPr>
+            <w:pStyle w:val="Verzeichnis2"/>
+            <w:tabs>
+              <w:tab w:val="right" w:leader="dot" w:pos="9062"/>
+            </w:tabs>
+            <w:rPr>
+              <w:noProof/>
+              <w:lang w:eastAsia="de-CH"/>
+            </w:rPr>
+          </w:pPr>
+          <w:hyperlink w:anchor="_Toc105586185" w:history="1">
+            <w:r>
+              <w:rPr>
+                <w:rStyle w:val="Hyperlink"/>
+                <w:noProof/>
+                <w:lang w:val="en-US"/>
+              </w:rPr>
+              <w:t>Trigger</w:t>
+            </w:r>
+            <w:r>
+              <w:rPr>
+                <w:noProof/>
+                <w:webHidden/>
+              </w:rPr>
+              <w:tab/>
+            </w:r>
+            <w:r>
+              <w:rPr>
+                <w:noProof/>
+                <w:webHidden/>
+              </w:rPr>
+              <w:fldChar w:fldCharType="begin"/>
+            </w:r>
+            <w:r>
+              <w:rPr>
+                <w:noProof/>
+                <w:webHidden/>
+              </w:rPr>
+              <w:instrText xml:space="preserve"> PAGEREF _Toc105586185 \h </w:instrText>
+            </w:r>
+            <w:r>
+              <w:rPr>
+                <w:noProof/>
+                <w:webHidden/>
+              </w:rPr>
+            </w:r>
+            <w:r>
+              <w:rPr>
+                <w:noProof/>
+                <w:webHidden/>
+              </w:rPr>
+              <w:fldChar w:fldCharType="separate"/>
+            </w:r>
+            <w:r>
+              <w:rPr>
+                <w:noProof/>
+                <w:webHidden/>
+              </w:rPr>
+              <w:t>3</w:t>
+            </w:r>
+            <w:r>
+              <w:rPr>
+                <w:noProof/>
+                <w:webHidden/>
+              </w:rPr>
+              <w:fldChar w:fldCharType="end"/>
+            </w:r>
+          </w:hyperlink>
+        </w:p>
+        <w:p>
+          <w:pPr>
+            <w:pStyle w:val="Verzeichnis2"/>
+            <w:tabs>
+              <w:tab w:val="right" w:leader="dot" w:pos="9062"/>
+            </w:tabs>
+            <w:rPr>
+              <w:noProof/>
+              <w:lang w:eastAsia="de-CH"/>
+            </w:rPr>
+          </w:pPr>
+          <w:hyperlink w:anchor="_Toc105586186" w:history="1">
+            <w:r>
+              <w:rPr>
+                <w:rStyle w:val="Hyperlink"/>
+                <w:noProof/>
+                <w:lang w:val="en-US"/>
+              </w:rPr>
+              <w:t>Funktion</w:t>
+            </w:r>
+            <w:r>
+              <w:rPr>
+                <w:noProof/>
+                <w:webHidden/>
+              </w:rPr>
+              <w:tab/>
+            </w:r>
+            <w:r>
+              <w:rPr>
+                <w:noProof/>
+                <w:webHidden/>
+              </w:rPr>
+              <w:fldChar w:fldCharType="begin"/>
+            </w:r>
+            <w:r>
+              <w:rPr>
+                <w:noProof/>
+                <w:webHidden/>
+              </w:rPr>
+              <w:instrText xml:space="preserve"> PAGEREF _Toc105586186 \h </w:instrText>
+            </w:r>
+            <w:r>
+              <w:rPr>
+                <w:noProof/>
+                <w:webHidden/>
+              </w:rPr>
+            </w:r>
+            <w:r>
+              <w:rPr>
+                <w:noProof/>
+                <w:webHidden/>
+              </w:rPr>
+              <w:fldChar w:fldCharType="separate"/>
+            </w:r>
+            <w:r>
+              <w:rPr>
+                <w:noProof/>
+                <w:webHidden/>
+              </w:rPr>
+              <w:t>3</w:t>
+            </w:r>
+            <w:r>
+              <w:rPr>
+                <w:noProof/>
+                <w:webHidden/>
+              </w:rPr>
+              <w:fldChar w:fldCharType="end"/>
+            </w:r>
+          </w:hyperlink>
+        </w:p>
+        <w:p>
+          <w:pPr>
+            <w:pStyle w:val="Verzeichnis2"/>
+            <w:tabs>
+              <w:tab w:val="right" w:leader="dot" w:pos="9062"/>
+            </w:tabs>
+            <w:rPr>
+              <w:noProof/>
+              <w:lang w:eastAsia="de-CH"/>
+            </w:rPr>
+          </w:pPr>
+          <w:hyperlink w:anchor="_Toc105586187" w:history="1">
+            <w:r>
+              <w:rPr>
+                <w:rStyle w:val="Hyperlink"/>
+                <w:noProof/>
+                <w:lang w:val="en-US"/>
+              </w:rPr>
+              <w:t>Procedure</w:t>
+            </w:r>
+            <w:r>
+              <w:rPr>
+                <w:noProof/>
+                <w:webHidden/>
+              </w:rPr>
+              <w:tab/>
+            </w:r>
+            <w:r>
+              <w:rPr>
+                <w:noProof/>
+                <w:webHidden/>
+              </w:rPr>
+              <w:fldChar w:fldCharType="begin"/>
+            </w:r>
+            <w:r>
+              <w:rPr>
+                <w:noProof/>
+                <w:webHidden/>
+              </w:rPr>
+              <w:instrText xml:space="preserve"> PAGEREF _Toc105586187 \h </w:instrText>
+            </w:r>
+            <w:r>
+              <w:rPr>
+                <w:noProof/>
+                <w:webHidden/>
+              </w:rPr>
+            </w:r>
+            <w:r>
+              <w:rPr>
+                <w:noProof/>
+                <w:webHidden/>
+              </w:rPr>
+              <w:fldChar w:fldCharType="separate"/>
+            </w:r>
+            <w:r>
+              <w:rPr>
+                <w:noProof/>
+                <w:webHidden/>
+              </w:rPr>
+              <w:t>3</w:t>
+            </w:r>
+            <w:r>
+              <w:rPr>
+                <w:noProof/>
+                <w:webHidden/>
+              </w:rPr>
+              <w:fldChar w:fldCharType="end"/>
+            </w:r>
+          </w:hyperlink>
+        </w:p>
+        <w:p>
+          <w:pPr>
+            <w:pStyle w:val="Verzeichnis1"/>
+            <w:tabs>
+              <w:tab w:val="right" w:leader="dot" w:pos="9062"/>
+            </w:tabs>
+            <w:rPr>
+              <w:noProof/>
+              <w:lang w:eastAsia="de-CH"/>
+            </w:rPr>
+          </w:pPr>
+          <w:hyperlink w:anchor="_Toc105586188" w:history="1">
+            <w:r>
+              <w:rPr>
+                <w:rStyle w:val="Hyperlink"/>
+                <w:noProof/>
+              </w:rPr>
+              <w:t>Anhang</w:t>
+            </w:r>
+            <w:r>
+              <w:rPr>
+                <w:noProof/>
+                <w:webHidden/>
+              </w:rPr>
+              <w:tab/>
+            </w:r>
+            <w:r>
+              <w:rPr>
+                <w:noProof/>
+                <w:webHidden/>
+              </w:rPr>
+              <w:fldChar w:fldCharType="begin"/>
+            </w:r>
+            <w:r>
+              <w:rPr>
+                <w:noProof/>
+                <w:webHidden/>
+              </w:rPr>
+              <w:instrText xml:space="preserve"> PAGEREF _Toc105586188 \h </w:instrText>
+            </w:r>
+            <w:r>
+              <w:rPr>
+                <w:noProof/>
+                <w:webHidden/>
+              </w:rPr>
+            </w:r>
+            <w:r>
+              <w:rPr>
+                <w:noProof/>
+                <w:webHidden/>
+              </w:rPr>
+              <w:fldChar w:fldCharType="separate"/>
+            </w:r>
+            <w:r>
+              <w:rPr>
+                <w:noProof/>
+                <w:webHidden/>
+              </w:rPr>
+              <w:t>3</w:t>
+            </w:r>
+            <w:r>
+              <w:rPr>
+                <w:noProof/>
+                <w:webHidden/>
+              </w:rPr>
+              <w:fldChar w:fldCharType="end"/>
+            </w:r>
+          </w:hyperlink>
+        </w:p>
+        <w:p>
+          <w:r>
+            <w:rPr>
+              <w:b/>
+              <w:bCs/>
+              <w:lang w:val="de-DE"/>
+            </w:rPr>
+            <w:fldChar w:fldCharType="end"/>
+          </w:r>
+        </w:p>
+      </w:sdtContent>
+    </w:sdt>
     <w:p>
       <w:pPr>
         <w:pStyle w:val="berschrift1"/>
       </w:pPr>
+      <w:bookmarkStart w:id="0" w:name="_Toc105586181"/>
       <w:r>
         <w:lastRenderedPageBreak/>
+        <w:t>Kurzbeschreibung</w:t>
+      </w:r>
+      <w:bookmarkEnd w:id="0"/>
+    </w:p>
+    <w:p>
+      <w:r>
+        <w:t xml:space="preserve">Die Datenbank speichert </w:t>
+      </w:r>
+      <w:r>
+        <w:t>die</w:t>
+      </w:r>
+      <w:r>
+        <w:t xml:space="preserve"> Noten aller Schüler und berechnet </w:t>
+      </w:r>
+      <w:r>
+        <w:t>den Durchschnitt und behält den</w:t>
+      </w:r>
+      <w:bookmarkStart w:id="1" w:name="_GoBack"/>
+      <w:bookmarkEnd w:id="1"/>
+      <w:r>
+        <w:t xml:space="preserve"> Überblick von Klassen, Schulen und Noten.</w:t>
+      </w:r>
+    </w:p>
+    <w:p>
+      <w:pPr>
+        <w:pStyle w:val="berschrift1"/>
+      </w:pPr>
+      <w:bookmarkStart w:id="2" w:name="_Toc105586182"/>
+      <w:r>
         <w:t>Datenbank ER-Diagramm</w:t>
       </w:r>
+      <w:bookmarkEnd w:id="2"/>
     </w:p>
     <w:p>
       <w:pPr>
         <w:rPr>
           <w:sz w:val="24"/>
-          <w:lang w:val="en-US"/>
         </w:rPr>
       </w:pPr>
       <w:r>
         <w:rPr>
           <w:sz w:val="24"/>
-          <w:lang w:val="en-US"/>
         </w:rPr>
         <w:t xml:space="preserve">Link: </w:t>
       </w:r>
-      <w:hyperlink r:id="rId5" w:history="1">
+      <w:hyperlink r:id="rId7" w:history="1">
         <w:r>
           <w:rPr>
             <w:rStyle w:val="Hyperlink"/>
             <w:sz w:val="24"/>
-            <w:lang w:val="en-US"/>
           </w:rPr>
-          <w:t>https://drawsql.app/sluy/diagrams/schulnotendb/embed</w:t>
+          <w:t>https://drawsql.app/sluy/diagrams/schu</w:t>
+        </w:r>
+        <w:r>
+          <w:rPr>
+            <w:rStyle w:val="Hyperlink"/>
+            <w:sz w:val="24"/>
+          </w:rPr>
+          <w:t>l</w:t>
+        </w:r>
+        <w:r>
+          <w:rPr>
+            <w:rStyle w:val="Hyperlink"/>
+            <w:sz w:val="24"/>
+          </w:rPr>
+          <w:t>notendb/embed</w:t>
         </w:r>
       </w:hyperlink>
     </w:p>
@@ -80,9 +891,10 @@
       <w:r>
         <w:rPr>
           <w:noProof/>
+          <w:lang w:eastAsia="de-CH"/>
         </w:rPr>
         <w:drawing>
-          <wp:inline distT="0" distB="0" distL="0" distR="0" wp14:anchorId="1DA56FCF" wp14:editId="72197576">
+          <wp:inline distT="0" distB="0" distL="0" distR="0" wp14:anchorId="64FE1F3F" wp14:editId="04019EF7">
             <wp:extent cx="5760720" cy="2470785"/>
             <wp:effectExtent l="0" t="0" r="0" b="5715"/>
             <wp:docPr id="1" name="Grafik 1"/>
@@ -97,7 +909,7 @@
                     <pic:cNvPicPr/>
                   </pic:nvPicPr>
                   <pic:blipFill>
-                    <a:blip r:embed="rId6"/>
+                    <a:blip r:embed="rId8"/>
                     <a:stretch>
                       <a:fillRect/>
                     </a:stretch>
@@ -129,27 +941,166 @@
     <w:p>
       <w:pPr>
         <w:pStyle w:val="berschrift1"/>
-        <w:rPr>
+      </w:pPr>
+      <w:bookmarkStart w:id="3" w:name="_Toc105586183"/>
+      <w:r>
+        <w:t>Relationales</w:t>
+      </w:r>
+      <w:r>
+        <w:t xml:space="preserve"> </w:t>
+      </w:r>
+      <w:r>
+        <w:t>Modell der Datenbank</w:t>
+      </w:r>
+      <w:bookmarkEnd w:id="3"/>
+    </w:p>
+    <w:p>
+      <w:pPr>
+        <w:rPr>
+          <w:sz w:val="24"/>
           <w:lang w:val="en-US"/>
         </w:rPr>
       </w:pPr>
       <w:r>
         <w:rPr>
+          <w:noProof/>
+          <w:sz w:val="24"/>
+          <w:lang w:eastAsia="de-CH"/>
+        </w:rPr>
+        <w:drawing>
+          <wp:inline distT="0" distB="0" distL="0" distR="0" wp14:anchorId="4D3C0C7F" wp14:editId="13B848C5">
+            <wp:extent cx="5760720" cy="2953578"/>
+            <wp:effectExtent l="0" t="0" r="0" b="0"/>
+            <wp:docPr id="2" name="Grafik 2" descr="C:\Users\silvan.heini\Downloads\MicrosoftTeams-image (1).png"/>
+            <wp:cNvGraphicFramePr>
+              <a:graphicFrameLocks xmlns:a="http://schemas.openxmlformats.org/drawingml/2006/main" noChangeAspect="1"/>
+            </wp:cNvGraphicFramePr>
+            <a:graphic xmlns:a="http://schemas.openxmlformats.org/drawingml/2006/main">
+              <a:graphicData uri="http://schemas.openxmlformats.org/drawingml/2006/picture">
+                <pic:pic xmlns:pic="http://schemas.openxmlformats.org/drawingml/2006/picture">
+                  <pic:nvPicPr>
+                    <pic:cNvPr id="0" name="Picture 1" descr="C:\Users\silvan.heini\Downloads\MicrosoftTeams-image (1).png"/>
+                    <pic:cNvPicPr>
+                      <a:picLocks noChangeAspect="1" noChangeArrowheads="1"/>
+                    </pic:cNvPicPr>
+                  </pic:nvPicPr>
+                  <pic:blipFill>
+                    <a:blip r:embed="rId9">
+                      <a:extLst>
+                        <a:ext uri="{28A0092B-C50C-407E-A947-70E740481C1C}">
+                          <a14:useLocalDpi xmlns:a14="http://schemas.microsoft.com/office/drawing/2010/main" val="0"/>
+                        </a:ext>
+                      </a:extLst>
+                    </a:blip>
+                    <a:srcRect/>
+                    <a:stretch>
+                      <a:fillRect/>
+                    </a:stretch>
+                  </pic:blipFill>
+                  <pic:spPr bwMode="auto">
+                    <a:xfrm>
+                      <a:off x="0" y="0"/>
+                      <a:ext cx="5760720" cy="2953578"/>
+                    </a:xfrm>
+                    <a:prstGeom prst="rect">
+                      <a:avLst/>
+                    </a:prstGeom>
+                    <a:noFill/>
+                    <a:ln>
+                      <a:noFill/>
+                    </a:ln>
+                  </pic:spPr>
+                </pic:pic>
+              </a:graphicData>
+            </a:graphic>
+          </wp:inline>
+        </w:drawing>
+      </w:r>
+    </w:p>
+    <w:p>
+      <w:pPr>
+        <w:rPr>
+          <w:sz w:val="24"/>
           <w:lang w:val="en-US"/>
         </w:rPr>
+      </w:pPr>
+      <w:r>
+        <w:rPr>
+          <w:sz w:val="24"/>
+          <w:lang w:val="en-US"/>
+        </w:rPr>
+        <w:br w:type="page"/>
+      </w:r>
+    </w:p>
+    <w:p>
+      <w:pPr>
+        <w:pStyle w:val="berschrift1"/>
+        <w:rPr>
+          <w:lang w:val="en-US"/>
+        </w:rPr>
+      </w:pPr>
+      <w:bookmarkStart w:id="4" w:name="_Toc105586184"/>
+      <w:r>
+        <w:rPr>
+          <w:lang w:val="en-US"/>
+        </w:rPr>
+        <w:lastRenderedPageBreak/>
         <w:t>Trigger</w:t>
       </w:r>
-    </w:p>
-    <w:p>
-      <w:pPr>
+      <w:r>
         <w:rPr>
           <w:lang w:val="en-US"/>
         </w:rPr>
-      </w:pPr>
+        <w:t>/</w:t>
+      </w:r>
+      <w:proofErr w:type="spellStart"/>
       <w:r>
         <w:rPr>
           <w:lang w:val="en-US"/>
         </w:rPr>
+        <w:t>Funktion</w:t>
+      </w:r>
+      <w:proofErr w:type="spellEnd"/>
+      <w:r>
+        <w:rPr>
+          <w:lang w:val="en-US"/>
+        </w:rPr>
+        <w:t>/</w:t>
+      </w:r>
+      <w:r>
+        <w:rPr>
+          <w:lang w:val="en-US"/>
+        </w:rPr>
+        <w:t>Procedure</w:t>
+      </w:r>
+      <w:bookmarkEnd w:id="4"/>
+    </w:p>
+    <w:p>
+      <w:pPr>
+        <w:pStyle w:val="berschrift2"/>
+        <w:rPr>
+          <w:lang w:val="en-US"/>
+        </w:rPr>
+      </w:pPr>
+      <w:bookmarkStart w:id="5" w:name="_Toc105586185"/>
+      <w:r>
+        <w:rPr>
+          <w:lang w:val="en-US"/>
+        </w:rPr>
+        <w:t>Trigger</w:t>
+      </w:r>
+      <w:bookmarkEnd w:id="5"/>
+    </w:p>
+    <w:p>
+      <w:pPr>
+        <w:rPr>
+          <w:lang w:val="en-US"/>
+        </w:rPr>
+      </w:pPr>
+      <w:r>
+        <w:rPr>
+          <w:lang w:val="en-US"/>
+        </w:rPr>
         <w:t xml:space="preserve">Name: </w:t>
       </w:r>
       <w:proofErr w:type="spellStart"/>
@@ -162,140 +1113,475 @@
       <w:proofErr w:type="spellEnd"/>
     </w:p>
     <w:p>
-      <w:pPr>
+      <w:r>
+        <w:t xml:space="preserve">Dieser Trigger berechnet den Durchschnitt </w:t>
+      </w:r>
+      <w:r>
+        <w:t xml:space="preserve">jeder Prüfung einer Klasse und schreibt diese in die Zwischentabelle </w:t>
+      </w:r>
+      <w:proofErr w:type="spellStart"/>
+      <w:r>
+        <w:t>Exams_to_Classes</w:t>
+      </w:r>
+      <w:proofErr w:type="spellEnd"/>
+      <w:r>
+        <w:t xml:space="preserve">. Es kann mehrere Inserts/Updates auf einmal bearbeiten. Dabei </w:t>
+      </w:r>
+      <w:proofErr w:type="spellStart"/>
+      <w:r>
+        <w:t>Loopt</w:t>
+      </w:r>
+      <w:proofErr w:type="spellEnd"/>
+      <w:r>
+        <w:t xml:space="preserve"> der Trigger durch die INSERTED Tabelle.</w:t>
+      </w:r>
+    </w:p>
+    <w:p>
+      <w:pPr>
+        <w:pStyle w:val="berschrift2"/>
         <w:rPr>
           <w:lang w:val="en-US"/>
         </w:rPr>
       </w:pPr>
-    </w:p>
-    <w:p>
-      <w:r>
-        <w:t xml:space="preserve">Dieser Trigger berechnet den Durchschnitt </w:t>
-      </w:r>
-      <w:r>
-        <w:t xml:space="preserve">jeder Prüfung einer Klasse und schreibt diese in die Zwischentabelle </w:t>
-      </w:r>
+      <w:bookmarkStart w:id="6" w:name="_Toc105586186"/>
       <w:proofErr w:type="spellStart"/>
       <w:r>
-        <w:t>Exams_to_Classes</w:t>
-      </w:r>
+        <w:rPr>
+          <w:lang w:val="en-US"/>
+        </w:rPr>
+        <w:t>Funktion</w:t>
+      </w:r>
+      <w:bookmarkEnd w:id="6"/>
       <w:proofErr w:type="spellEnd"/>
-      <w:r>
-        <w:t xml:space="preserve">. Es kann mehrere Inserts/Updates auf einmal handhaben. Dabei </w:t>
+    </w:p>
+    <w:p>
+      <w:pPr>
+        <w:rPr>
+          <w:lang w:val="en-US"/>
+        </w:rPr>
+      </w:pPr>
+      <w:r>
+        <w:rPr>
+          <w:lang w:val="en-US"/>
+        </w:rPr>
+        <w:t xml:space="preserve">Name: </w:t>
       </w:r>
       <w:proofErr w:type="spellStart"/>
       <w:r>
-        <w:t>Loopt</w:t>
+        <w:rPr>
+          <w:lang w:val="en-US"/>
+        </w:rPr>
+        <w:t>CalcStudentAvgGrade</w:t>
       </w:r>
       <w:proofErr w:type="spellEnd"/>
-      <w:r>
-        <w:t xml:space="preserve"> der Trigger durch die INSERTED Tabelle.</w:t>
-      </w:r>
-      <w:bookmarkStart w:id="0" w:name="_GoBack"/>
-      <w:bookmarkEnd w:id="0"/>
+    </w:p>
+    <w:p>
+      <w:r>
+        <w:t>Dies</w:t>
+      </w:r>
+      <w:r>
+        <w:t>e</w:t>
+      </w:r>
+      <w:r>
+        <w:t xml:space="preserve"> </w:t>
+      </w:r>
+      <w:r>
+        <w:t>Funktion</w:t>
+      </w:r>
+      <w:r>
+        <w:t xml:space="preserve"> berechnet die D</w:t>
+      </w:r>
+      <w:r>
+        <w:t xml:space="preserve">urchschnittsnote eines Schülers. Als Parameter benötigt diese eine </w:t>
+      </w:r>
+      <w:proofErr w:type="spellStart"/>
+      <w:r>
+        <w:t>Id</w:t>
+      </w:r>
+      <w:proofErr w:type="spellEnd"/>
+      <w:r>
+        <w:t xml:space="preserve"> des Schülers. Diese Rechnung </w:t>
+      </w:r>
+      <w:r>
+        <w:t>beachtet die Gewichtung</w:t>
+      </w:r>
+      <w:r>
+        <w:t xml:space="preserve"> der Prüfungen als auch von den Fächern.</w:t>
+      </w:r>
+    </w:p>
+    <w:p>
+      <w:pPr>
+        <w:pStyle w:val="berschrift2"/>
+        <w:rPr>
+          <w:lang w:val="en-US"/>
+        </w:rPr>
+      </w:pPr>
+      <w:bookmarkStart w:id="7" w:name="_Toc105586187"/>
+      <w:r>
+        <w:rPr>
+          <w:lang w:val="en-US"/>
+        </w:rPr>
+        <w:t>Procedure</w:t>
+      </w:r>
+      <w:bookmarkEnd w:id="7"/>
+    </w:p>
+    <w:p>
+      <w:pPr>
+        <w:rPr>
+          <w:lang w:val="en-US"/>
+        </w:rPr>
+      </w:pPr>
+      <w:r>
+        <w:rPr>
+          <w:lang w:val="en-US"/>
+        </w:rPr>
+        <w:t xml:space="preserve">Name: </w:t>
+      </w:r>
+      <w:proofErr w:type="spellStart"/>
+      <w:r>
+        <w:rPr>
+          <w:lang w:val="en-US"/>
+        </w:rPr>
+        <w:t>C</w:t>
+      </w:r>
+      <w:r>
+        <w:rPr>
+          <w:lang w:val="en-US"/>
+        </w:rPr>
+        <w:t>alcClassStudentAvg</w:t>
+      </w:r>
+      <w:proofErr w:type="spellEnd"/>
+    </w:p>
+    <w:p>
+      <w:r>
+        <w:t xml:space="preserve">Diese </w:t>
+      </w:r>
+      <w:proofErr w:type="spellStart"/>
+      <w:r>
+        <w:t>Stored</w:t>
+      </w:r>
+      <w:proofErr w:type="spellEnd"/>
+      <w:r>
+        <w:t xml:space="preserve"> </w:t>
+      </w:r>
+      <w:proofErr w:type="spellStart"/>
+      <w:r>
+        <w:t>Procedure</w:t>
+      </w:r>
+      <w:proofErr w:type="spellEnd"/>
+      <w:r>
+        <w:t xml:space="preserve"> berechnet von jedem </w:t>
+      </w:r>
+      <w:r>
+        <w:t>Schüler die Durchschnittsnote mithilfe der Funktion «</w:t>
+      </w:r>
+      <w:proofErr w:type="spellStart"/>
+      <w:r>
+        <w:t>CalcStudentAvgGrade</w:t>
+      </w:r>
+      <w:proofErr w:type="spellEnd"/>
+      <w:r>
+        <w:t xml:space="preserve">» und bündelt diese dann in eine Tabelle. Zusätzlich berechnet </w:t>
+      </w:r>
+      <w:r>
+        <w:t>diese</w:t>
+      </w:r>
+      <w:r>
+        <w:t xml:space="preserve"> den Klassendurchschnitt aller Schüler der Klasse und gibt diese </w:t>
+      </w:r>
+      <w:r>
+        <w:t>auch</w:t>
+      </w:r>
+      <w:r>
+        <w:t xml:space="preserve"> in der Tabelle aus.</w:t>
+      </w:r>
+      <w:r>
+        <w:t xml:space="preserve"> Als Parameter benötigt die </w:t>
+      </w:r>
+      <w:proofErr w:type="spellStart"/>
+      <w:r>
+        <w:t>Stored</w:t>
+      </w:r>
+      <w:proofErr w:type="spellEnd"/>
+      <w:r>
+        <w:t xml:space="preserve"> </w:t>
+      </w:r>
+      <w:proofErr w:type="spellStart"/>
+      <w:r>
+        <w:t>Procedure</w:t>
+      </w:r>
+      <w:proofErr w:type="spellEnd"/>
+      <w:r>
+        <w:t xml:space="preserve"> die </w:t>
+      </w:r>
+      <w:proofErr w:type="spellStart"/>
+      <w:r>
+        <w:t>Id</w:t>
+      </w:r>
+      <w:proofErr w:type="spellEnd"/>
+      <w:r>
+        <w:t xml:space="preserve"> der Klasse.</w:t>
+      </w:r>
     </w:p>
     <w:p>
       <w:pPr>
         <w:pStyle w:val="berschrift1"/>
-        <w:rPr>
-          <w:lang w:val="en-US"/>
-        </w:rPr>
-      </w:pPr>
-      <w:r>
-        <w:rPr>
-          <w:lang w:val="en-US"/>
-        </w:rPr>
-        <w:t>Procedure/</w:t>
-      </w:r>
-      <w:proofErr w:type="spellStart"/>
-      <w:r>
-        <w:rPr>
-          <w:lang w:val="en-US"/>
-        </w:rPr>
-        <w:t>Funktion</w:t>
-      </w:r>
-      <w:proofErr w:type="spellEnd"/>
-    </w:p>
-    <w:p>
-      <w:pPr>
-        <w:pStyle w:val="berschrift2"/>
-        <w:rPr>
-          <w:lang w:val="en-US"/>
-        </w:rPr>
-      </w:pPr>
-      <w:proofErr w:type="spellStart"/>
-      <w:r>
-        <w:rPr>
-          <w:lang w:val="en-US"/>
-        </w:rPr>
-        <w:t>Funktion</w:t>
-      </w:r>
-      <w:proofErr w:type="spellEnd"/>
-    </w:p>
-    <w:p>
-      <w:pPr>
-        <w:rPr>
-          <w:lang w:val="en-US"/>
-        </w:rPr>
-      </w:pPr>
-      <w:r>
-        <w:rPr>
-          <w:lang w:val="en-US"/>
-        </w:rPr>
-        <w:t xml:space="preserve">Name: </w:t>
-      </w:r>
-      <w:proofErr w:type="spellStart"/>
-      <w:r>
-        <w:rPr>
-          <w:lang w:val="en-US"/>
-        </w:rPr>
-        <w:t>CalcStudentAvgGrade</w:t>
-      </w:r>
-      <w:proofErr w:type="spellEnd"/>
-    </w:p>
-    <w:p>
-      <w:pPr>
-        <w:pStyle w:val="berschrift2"/>
-        <w:rPr>
-          <w:lang w:val="en-US"/>
-        </w:rPr>
-      </w:pPr>
-      <w:r>
-        <w:rPr>
-          <w:lang w:val="en-US"/>
-        </w:rPr>
-        <w:t>Procedure</w:t>
-      </w:r>
-    </w:p>
-    <w:p>
-      <w:pPr>
-        <w:rPr>
-          <w:lang w:val="en-US"/>
-        </w:rPr>
-      </w:pPr>
-      <w:r>
-        <w:rPr>
-          <w:lang w:val="en-US"/>
-        </w:rPr>
-        <w:t xml:space="preserve">Name: </w:t>
-      </w:r>
-      <w:proofErr w:type="spellStart"/>
-      <w:r>
-        <w:rPr>
-          <w:lang w:val="en-US"/>
-        </w:rPr>
-        <w:t>calcClassStudentAvg</w:t>
-      </w:r>
-      <w:proofErr w:type="spellEnd"/>
+      </w:pPr>
+      <w:bookmarkStart w:id="8" w:name="_Toc105586188"/>
+      <w:r>
+        <w:t>Anhang</w:t>
+      </w:r>
+      <w:bookmarkEnd w:id="8"/>
+    </w:p>
+    <w:p>
+      <w:pPr>
+        <w:pStyle w:val="Listenabsatz"/>
+        <w:numPr>
+          <w:ilvl w:val="0"/>
+          <w:numId w:val="2"/>
+        </w:numPr>
+      </w:pPr>
+      <w:r>
+        <w:t>SQL-Code</w:t>
+      </w:r>
+    </w:p>
+    <w:p>
+      <w:pPr>
+        <w:pStyle w:val="Listenabsatz"/>
+        <w:numPr>
+          <w:ilvl w:val="0"/>
+          <w:numId w:val="2"/>
+        </w:numPr>
+      </w:pPr>
+      <w:r>
+        <w:t>Arbeitsrapport</w:t>
+      </w:r>
     </w:p>
     <w:sectPr>
+      <w:headerReference w:type="default" r:id="rId10"/>
+      <w:footerReference w:type="default" r:id="rId11"/>
       <w:pgSz w:w="11906" w:h="16838"/>
       <w:pgMar w:top="1417" w:right="1417" w:bottom="1134" w:left="1417" w:header="708" w:footer="708" w:gutter="0"/>
       <w:cols w:space="708"/>
+      <w:titlePg/>
       <w:docGrid w:linePitch="360"/>
     </w:sectPr>
   </w:body>
 </w:document>
+</file>
+
+<file path=word/endnotes.xml><?xml version="1.0" encoding="utf-8"?>
+<w:endnotes xmlns:wpc="http://schemas.microsoft.com/office/word/2010/wordprocessingCanvas" xmlns:cx="http://schemas.microsoft.com/office/drawing/2014/chartex" xmlns:mc="http://schemas.openxmlformats.org/markup-compatibility/2006" xmlns:o="urn:schemas-microsoft-com:office:office" xmlns:r="http://schemas.openxmlformats.org/officeDocument/2006/relationships" xmlns:m="http://schemas.openxmlformats.org/officeDocument/2006/math" xmlns:v="urn:schemas-microsoft-com:vml" xmlns:wp14="http://schemas.microsoft.com/office/word/2010/wordprocessingDrawing" xmlns:wp="http://schemas.openxmlformats.org/drawingml/2006/wordprocessingDrawing" xmlns:w10="urn:schemas-microsoft-com:office:word" xmlns:w="http://schemas.openxmlformats.org/wordprocessingml/2006/main" xmlns:w14="http://schemas.microsoft.com/office/word/2010/wordml" xmlns:w15="http://schemas.microsoft.com/office/word/2012/wordml" xmlns:w16se="http://schemas.microsoft.com/office/word/2015/wordml/symex" xmlns:wpg="http://schemas.microsoft.com/office/word/2010/wordprocessingGroup" xmlns:wpi="http://schemas.microsoft.com/office/word/2010/wordprocessingInk" xmlns:wne="http://schemas.microsoft.com/office/word/2006/wordml" xmlns:wps="http://schemas.microsoft.com/office/word/2010/wordprocessingShape" mc:Ignorable="w14 w15 w16se wp14">
+  <w:endnote w:type="separator" w:id="-1">
+    <w:p>
+      <w:pPr>
+        <w:spacing w:after="0" w:line="240" w:lineRule="auto"/>
+      </w:pPr>
+      <w:r>
+        <w:separator/>
+      </w:r>
+    </w:p>
+  </w:endnote>
+  <w:endnote w:type="continuationSeparator" w:id="0">
+    <w:p>
+      <w:pPr>
+        <w:spacing w:after="0" w:line="240" w:lineRule="auto"/>
+      </w:pPr>
+      <w:r>
+        <w:continuationSeparator/>
+      </w:r>
+    </w:p>
+  </w:endnote>
+</w:endnotes>
+</file>
+
+<file path=word/footer1.xml><?xml version="1.0" encoding="utf-8"?>
+<w:ftr xmlns:wpc="http://schemas.microsoft.com/office/word/2010/wordprocessingCanvas" xmlns:cx="http://schemas.microsoft.com/office/drawing/2014/chartex" xmlns:mc="http://schemas.openxmlformats.org/markup-compatibility/2006" xmlns:o="urn:schemas-microsoft-com:office:office" xmlns:r="http://schemas.openxmlformats.org/officeDocument/2006/relationships" xmlns:m="http://schemas.openxmlformats.org/officeDocument/2006/math" xmlns:v="urn:schemas-microsoft-com:vml" xmlns:wp14="http://schemas.microsoft.com/office/word/2010/wordprocessingDrawing" xmlns:wp="http://schemas.openxmlformats.org/drawingml/2006/wordprocessingDrawing" xmlns:w10="urn:schemas-microsoft-com:office:word" xmlns:w="http://schemas.openxmlformats.org/wordprocessingml/2006/main" xmlns:w14="http://schemas.microsoft.com/office/word/2010/wordml" xmlns:w15="http://schemas.microsoft.com/office/word/2012/wordml" xmlns:w16se="http://schemas.microsoft.com/office/word/2015/wordml/symex" xmlns:wpg="http://schemas.microsoft.com/office/word/2010/wordprocessingGroup" xmlns:wpi="http://schemas.microsoft.com/office/word/2010/wordprocessingInk" xmlns:wne="http://schemas.microsoft.com/office/word/2006/wordml" xmlns:wps="http://schemas.microsoft.com/office/word/2010/wordprocessingShape" mc:Ignorable="w14 w15 w16se wp14">
+  <w:p>
+    <w:pPr>
+      <w:tabs>
+        <w:tab w:val="center" w:pos="4550"/>
+        <w:tab w:val="left" w:pos="5818"/>
+      </w:tabs>
+      <w:ind w:right="260"/>
+      <w:jc w:val="right"/>
+      <w:rPr>
+        <w:color w:val="5B9BD5" w:themeColor="accent1"/>
+        <w:sz w:val="24"/>
+        <w:szCs w:val="24"/>
+      </w:rPr>
+    </w:pPr>
+    <w:r>
+      <w:rPr>
+        <w:color w:val="5B9BD5" w:themeColor="accent1"/>
+        <w:sz w:val="24"/>
+        <w:szCs w:val="24"/>
+      </w:rPr>
+      <w:fldChar w:fldCharType="begin"/>
+    </w:r>
+    <w:r>
+      <w:rPr>
+        <w:color w:val="5B9BD5" w:themeColor="accent1"/>
+        <w:sz w:val="24"/>
+        <w:szCs w:val="24"/>
+      </w:rPr>
+      <w:instrText>PAGE   \* MERGEFORMAT</w:instrText>
+    </w:r>
+    <w:r>
+      <w:rPr>
+        <w:color w:val="5B9BD5" w:themeColor="accent1"/>
+        <w:sz w:val="24"/>
+        <w:szCs w:val="24"/>
+      </w:rPr>
+      <w:fldChar w:fldCharType="separate"/>
+    </w:r>
+    <w:r>
+      <w:rPr>
+        <w:noProof/>
+        <w:color w:val="5B9BD5" w:themeColor="accent1"/>
+        <w:sz w:val="24"/>
+        <w:szCs w:val="24"/>
+        <w:lang w:val="de-DE"/>
+      </w:rPr>
+      <w:t>2</w:t>
+    </w:r>
+    <w:r>
+      <w:rPr>
+        <w:color w:val="5B9BD5" w:themeColor="accent1"/>
+        <w:sz w:val="24"/>
+        <w:szCs w:val="24"/>
+      </w:rPr>
+      <w:fldChar w:fldCharType="end"/>
+    </w:r>
+    <w:r>
+      <w:rPr>
+        <w:color w:val="5B9BD5" w:themeColor="accent1"/>
+        <w:sz w:val="24"/>
+        <w:szCs w:val="24"/>
+      </w:rPr>
+      <w:t>/</w:t>
+    </w:r>
+    <w:r>
+      <w:rPr>
+        <w:color w:val="5B9BD5" w:themeColor="accent1"/>
+        <w:sz w:val="24"/>
+        <w:szCs w:val="24"/>
+      </w:rPr>
+      <w:fldChar w:fldCharType="begin"/>
+    </w:r>
+    <w:r>
+      <w:rPr>
+        <w:color w:val="5B9BD5" w:themeColor="accent1"/>
+        <w:sz w:val="24"/>
+        <w:szCs w:val="24"/>
+      </w:rPr>
+      <w:instrText>NUMPAGES  \* Arabic  \* MERGEFORMAT</w:instrText>
+    </w:r>
+    <w:r>
+      <w:rPr>
+        <w:color w:val="5B9BD5" w:themeColor="accent1"/>
+        <w:sz w:val="24"/>
+        <w:szCs w:val="24"/>
+      </w:rPr>
+      <w:fldChar w:fldCharType="separate"/>
+    </w:r>
+    <w:r>
+      <w:rPr>
+        <w:noProof/>
+        <w:color w:val="5B9BD5" w:themeColor="accent1"/>
+        <w:sz w:val="24"/>
+        <w:szCs w:val="24"/>
+        <w:lang w:val="de-DE"/>
+      </w:rPr>
+      <w:t>3</w:t>
+    </w:r>
+    <w:r>
+      <w:rPr>
+        <w:color w:val="5B9BD5" w:themeColor="accent1"/>
+        <w:sz w:val="24"/>
+        <w:szCs w:val="24"/>
+      </w:rPr>
+      <w:fldChar w:fldCharType="end"/>
+    </w:r>
+  </w:p>
+  <w:p>
+    <w:pPr>
+      <w:pStyle w:val="Fuzeile"/>
+    </w:pPr>
+  </w:p>
+</w:ftr>
+</file>
+
+<file path=word/footnotes.xml><?xml version="1.0" encoding="utf-8"?>
+<w:footnotes xmlns:wpc="http://schemas.microsoft.com/office/word/2010/wordprocessingCanvas" xmlns:cx="http://schemas.microsoft.com/office/drawing/2014/chartex" xmlns:mc="http://schemas.openxmlformats.org/markup-compatibility/2006" xmlns:o="urn:schemas-microsoft-com:office:office" xmlns:r="http://schemas.openxmlformats.org/officeDocument/2006/relationships" xmlns:m="http://schemas.openxmlformats.org/officeDocument/2006/math" xmlns:v="urn:schemas-microsoft-com:vml" xmlns:wp14="http://schemas.microsoft.com/office/word/2010/wordprocessingDrawing" xmlns:wp="http://schemas.openxmlformats.org/drawingml/2006/wordprocessingDrawing" xmlns:w10="urn:schemas-microsoft-com:office:word" xmlns:w="http://schemas.openxmlformats.org/wordprocessingml/2006/main" xmlns:w14="http://schemas.microsoft.com/office/word/2010/wordml" xmlns:w15="http://schemas.microsoft.com/office/word/2012/wordml" xmlns:w16se="http://schemas.microsoft.com/office/word/2015/wordml/symex" xmlns:wpg="http://schemas.microsoft.com/office/word/2010/wordprocessingGroup" xmlns:wpi="http://schemas.microsoft.com/office/word/2010/wordprocessingInk" xmlns:wne="http://schemas.microsoft.com/office/word/2006/wordml" xmlns:wps="http://schemas.microsoft.com/office/word/2010/wordprocessingShape" mc:Ignorable="w14 w15 w16se wp14">
+  <w:footnote w:type="separator" w:id="-1">
+    <w:p>
+      <w:pPr>
+        <w:spacing w:after="0" w:line="240" w:lineRule="auto"/>
+      </w:pPr>
+      <w:r>
+        <w:separator/>
+      </w:r>
+    </w:p>
+  </w:footnote>
+  <w:footnote w:type="continuationSeparator" w:id="0">
+    <w:p>
+      <w:pPr>
+        <w:spacing w:after="0" w:line="240" w:lineRule="auto"/>
+      </w:pPr>
+      <w:r>
+        <w:continuationSeparator/>
+      </w:r>
+    </w:p>
+  </w:footnote>
+</w:footnotes>
+</file>
+
+<file path=word/header1.xml><?xml version="1.0" encoding="utf-8"?>
+<w:hdr xmlns:wpc="http://schemas.microsoft.com/office/word/2010/wordprocessingCanvas" xmlns:cx="http://schemas.microsoft.com/office/drawing/2014/chartex" xmlns:mc="http://schemas.openxmlformats.org/markup-compatibility/2006" xmlns:o="urn:schemas-microsoft-com:office:office" xmlns:r="http://schemas.openxmlformats.org/officeDocument/2006/relationships" xmlns:m="http://schemas.openxmlformats.org/officeDocument/2006/math" xmlns:v="urn:schemas-microsoft-com:vml" xmlns:wp14="http://schemas.microsoft.com/office/word/2010/wordprocessingDrawing" xmlns:wp="http://schemas.openxmlformats.org/drawingml/2006/wordprocessingDrawing" xmlns:w10="urn:schemas-microsoft-com:office:word" xmlns:w="http://schemas.openxmlformats.org/wordprocessingml/2006/main" xmlns:w14="http://schemas.microsoft.com/office/word/2010/wordml" xmlns:w15="http://schemas.microsoft.com/office/word/2012/wordml" xmlns:w16se="http://schemas.microsoft.com/office/word/2015/wordml/symex" xmlns:wpg="http://schemas.microsoft.com/office/word/2010/wordprocessingGroup" xmlns:wpi="http://schemas.microsoft.com/office/word/2010/wordprocessingInk" xmlns:wne="http://schemas.microsoft.com/office/word/2006/wordml" xmlns:wps="http://schemas.microsoft.com/office/word/2010/wordprocessingShape" mc:Ignorable="w14 w15 w16se wp14">
+  <w:p>
+    <w:pPr>
+      <w:pStyle w:val="Kopfzeile"/>
+      <w:rPr>
+        <w:color w:val="5B9BD5" w:themeColor="accent1"/>
+      </w:rPr>
+    </w:pPr>
+    <w:r>
+      <w:rPr>
+        <w:color w:val="5B9BD5" w:themeColor="accent1"/>
+      </w:rPr>
+      <w:t>S-INF19aL</w:t>
+    </w:r>
+    <w:r>
+      <w:rPr>
+        <w:color w:val="5B9BD5" w:themeColor="accent1"/>
+      </w:rPr>
+      <w:tab/>
+      <w:t xml:space="preserve">Kota </w:t>
+    </w:r>
+    <w:proofErr w:type="spellStart"/>
+    <w:r>
+      <w:rPr>
+        <w:color w:val="5B9BD5" w:themeColor="accent1"/>
+      </w:rPr>
+      <w:t>Schnider</w:t>
+    </w:r>
+    <w:proofErr w:type="spellEnd"/>
+    <w:r>
+      <w:rPr>
+        <w:color w:val="5B9BD5" w:themeColor="accent1"/>
+      </w:rPr>
+      <w:t xml:space="preserve"> &amp; Silvan Heini</w:t>
+    </w:r>
+    <w:r>
+      <w:rPr>
+        <w:color w:val="5B9BD5" w:themeColor="accent1"/>
+      </w:rPr>
+      <w:tab/>
+      <w:t>08.06.2022</w:t>
+    </w:r>
+  </w:p>
+</w:hdr>
 </file>
 
 <file path=word/numbering.xml><?xml version="1.0" encoding="utf-8"?>
@@ -389,8 +1675,123 @@
       </w:pPr>
     </w:lvl>
   </w:abstractNum>
+  <w:abstractNum w:abstractNumId="1" w15:restartNumberingAfterBreak="0">
+    <w:nsid w:val="34184958"/>
+    <w:multiLevelType w:val="hybridMultilevel"/>
+    <w:tmpl w:val="862CBBD2"/>
+    <w:lvl w:ilvl="0" w:tplc="C242FFB0">
+      <w:numFmt w:val="bullet"/>
+      <w:lvlText w:val="-"/>
+      <w:lvlJc w:val="left"/>
+      <w:pPr>
+        <w:ind w:left="720" w:hanging="360"/>
+      </w:pPr>
+      <w:rPr>
+        <w:rFonts w:ascii="Calibri" w:eastAsiaTheme="minorEastAsia" w:hAnsi="Calibri" w:cs="Calibri" w:hint="default"/>
+      </w:rPr>
+    </w:lvl>
+    <w:lvl w:ilvl="1" w:tplc="08070003" w:tentative="1">
+      <w:start w:val="1"/>
+      <w:numFmt w:val="bullet"/>
+      <w:lvlText w:val="o"/>
+      <w:lvlJc w:val="left"/>
+      <w:pPr>
+        <w:ind w:left="1440" w:hanging="360"/>
+      </w:pPr>
+      <w:rPr>
+        <w:rFonts w:ascii="Courier New" w:hAnsi="Courier New" w:cs="Courier New" w:hint="default"/>
+      </w:rPr>
+    </w:lvl>
+    <w:lvl w:ilvl="2" w:tplc="08070005" w:tentative="1">
+      <w:start w:val="1"/>
+      <w:numFmt w:val="bullet"/>
+      <w:lvlText w:val=""/>
+      <w:lvlJc w:val="left"/>
+      <w:pPr>
+        <w:ind w:left="2160" w:hanging="360"/>
+      </w:pPr>
+      <w:rPr>
+        <w:rFonts w:ascii="Wingdings" w:hAnsi="Wingdings" w:hint="default"/>
+      </w:rPr>
+    </w:lvl>
+    <w:lvl w:ilvl="3" w:tplc="08070001" w:tentative="1">
+      <w:start w:val="1"/>
+      <w:numFmt w:val="bullet"/>
+      <w:lvlText w:val=""/>
+      <w:lvlJc w:val="left"/>
+      <w:pPr>
+        <w:ind w:left="2880" w:hanging="360"/>
+      </w:pPr>
+      <w:rPr>
+        <w:rFonts w:ascii="Symbol" w:hAnsi="Symbol" w:hint="default"/>
+      </w:rPr>
+    </w:lvl>
+    <w:lvl w:ilvl="4" w:tplc="08070003" w:tentative="1">
+      <w:start w:val="1"/>
+      <w:numFmt w:val="bullet"/>
+      <w:lvlText w:val="o"/>
+      <w:lvlJc w:val="left"/>
+      <w:pPr>
+        <w:ind w:left="3600" w:hanging="360"/>
+      </w:pPr>
+      <w:rPr>
+        <w:rFonts w:ascii="Courier New" w:hAnsi="Courier New" w:cs="Courier New" w:hint="default"/>
+      </w:rPr>
+    </w:lvl>
+    <w:lvl w:ilvl="5" w:tplc="08070005" w:tentative="1">
+      <w:start w:val="1"/>
+      <w:numFmt w:val="bullet"/>
+      <w:lvlText w:val=""/>
+      <w:lvlJc w:val="left"/>
+      <w:pPr>
+        <w:ind w:left="4320" w:hanging="360"/>
+      </w:pPr>
+      <w:rPr>
+        <w:rFonts w:ascii="Wingdings" w:hAnsi="Wingdings" w:hint="default"/>
+      </w:rPr>
+    </w:lvl>
+    <w:lvl w:ilvl="6" w:tplc="08070001" w:tentative="1">
+      <w:start w:val="1"/>
+      <w:numFmt w:val="bullet"/>
+      <w:lvlText w:val=""/>
+      <w:lvlJc w:val="left"/>
+      <w:pPr>
+        <w:ind w:left="5040" w:hanging="360"/>
+      </w:pPr>
+      <w:rPr>
+        <w:rFonts w:ascii="Symbol" w:hAnsi="Symbol" w:hint="default"/>
+      </w:rPr>
+    </w:lvl>
+    <w:lvl w:ilvl="7" w:tplc="08070003" w:tentative="1">
+      <w:start w:val="1"/>
+      <w:numFmt w:val="bullet"/>
+      <w:lvlText w:val="o"/>
+      <w:lvlJc w:val="left"/>
+      <w:pPr>
+        <w:ind w:left="5760" w:hanging="360"/>
+      </w:pPr>
+      <w:rPr>
+        <w:rFonts w:ascii="Courier New" w:hAnsi="Courier New" w:cs="Courier New" w:hint="default"/>
+      </w:rPr>
+    </w:lvl>
+    <w:lvl w:ilvl="8" w:tplc="08070005" w:tentative="1">
+      <w:start w:val="1"/>
+      <w:numFmt w:val="bullet"/>
+      <w:lvlText w:val=""/>
+      <w:lvlJc w:val="left"/>
+      <w:pPr>
+        <w:ind w:left="6480" w:hanging="360"/>
+      </w:pPr>
+      <w:rPr>
+        <w:rFonts w:ascii="Wingdings" w:hAnsi="Wingdings" w:hint="default"/>
+      </w:rPr>
+    </w:lvl>
+  </w:abstractNum>
   <w:num w:numId="1">
     <w:abstractNumId w:val="0"/>
+  </w:num>
+  <w:num w:numId="2">
+    <w:abstractNumId w:val="1"/>
   </w:num>
 </w:numbering>
 </file>
@@ -937,6 +2338,102 @@
       <w:szCs w:val="18"/>
     </w:rPr>
   </w:style>
+  <w:style w:type="character" w:styleId="BesuchterLink">
+    <w:name w:val="FollowedHyperlink"/>
+    <w:basedOn w:val="Absatz-Standardschriftart"/>
+    <w:uiPriority w:val="99"/>
+    <w:semiHidden/>
+    <w:unhideWhenUsed/>
+    <w:rsid w:val="00904E68"/>
+    <w:rPr>
+      <w:color w:val="954F72" w:themeColor="followedHyperlink"/>
+      <w:u w:val="single"/>
+    </w:rPr>
+  </w:style>
+  <w:style w:type="paragraph" w:styleId="Kopfzeile">
+    <w:name w:val="header"/>
+    <w:basedOn w:val="Standard"/>
+    <w:link w:val="KopfzeileZchn"/>
+    <w:uiPriority w:val="99"/>
+    <w:unhideWhenUsed/>
+    <w:rsid w:val="00486598"/>
+    <w:pPr>
+      <w:tabs>
+        <w:tab w:val="center" w:pos="4536"/>
+        <w:tab w:val="right" w:pos="9072"/>
+      </w:tabs>
+      <w:spacing w:after="0" w:line="240" w:lineRule="auto"/>
+    </w:pPr>
+  </w:style>
+  <w:style w:type="character" w:customStyle="1" w:styleId="KopfzeileZchn">
+    <w:name w:val="Kopfzeile Zchn"/>
+    <w:basedOn w:val="Absatz-Standardschriftart"/>
+    <w:link w:val="Kopfzeile"/>
+    <w:uiPriority w:val="99"/>
+    <w:rsid w:val="00486598"/>
+  </w:style>
+  <w:style w:type="paragraph" w:styleId="Fuzeile">
+    <w:name w:val="footer"/>
+    <w:basedOn w:val="Standard"/>
+    <w:link w:val="FuzeileZchn"/>
+    <w:uiPriority w:val="99"/>
+    <w:unhideWhenUsed/>
+    <w:rsid w:val="00486598"/>
+    <w:pPr>
+      <w:tabs>
+        <w:tab w:val="center" w:pos="4536"/>
+        <w:tab w:val="right" w:pos="9072"/>
+      </w:tabs>
+      <w:spacing w:after="0" w:line="240" w:lineRule="auto"/>
+    </w:pPr>
+  </w:style>
+  <w:style w:type="character" w:customStyle="1" w:styleId="FuzeileZchn">
+    <w:name w:val="Fußzeile Zchn"/>
+    <w:basedOn w:val="Absatz-Standardschriftart"/>
+    <w:link w:val="Fuzeile"/>
+    <w:uiPriority w:val="99"/>
+    <w:rsid w:val="00486598"/>
+  </w:style>
+  <w:style w:type="paragraph" w:styleId="Inhaltsverzeichnisberschrift">
+    <w:name w:val="TOC Heading"/>
+    <w:basedOn w:val="berschrift1"/>
+    <w:next w:val="Standard"/>
+    <w:uiPriority w:val="39"/>
+    <w:unhideWhenUsed/>
+    <w:qFormat/>
+    <w:rsid w:val="00486598"/>
+    <w:pPr>
+      <w:outlineLvl w:val="9"/>
+    </w:pPr>
+    <w:rPr>
+      <w:lang w:eastAsia="de-CH"/>
+    </w:rPr>
+  </w:style>
+  <w:style w:type="paragraph" w:styleId="Verzeichnis1">
+    <w:name w:val="toc 1"/>
+    <w:basedOn w:val="Standard"/>
+    <w:next w:val="Standard"/>
+    <w:autoRedefine/>
+    <w:uiPriority w:val="39"/>
+    <w:unhideWhenUsed/>
+    <w:rsid w:val="00486598"/>
+    <w:pPr>
+      <w:spacing w:after="100"/>
+    </w:pPr>
+  </w:style>
+  <w:style w:type="paragraph" w:styleId="Verzeichnis2">
+    <w:name w:val="toc 2"/>
+    <w:basedOn w:val="Standard"/>
+    <w:next w:val="Standard"/>
+    <w:autoRedefine/>
+    <w:uiPriority w:val="39"/>
+    <w:unhideWhenUsed/>
+    <w:rsid w:val="00486598"/>
+    <w:pPr>
+      <w:spacing w:after="100"/>
+      <w:ind w:left="220"/>
+    </w:pPr>
+  </w:style>
 </w:styles>
 </file>
 
